--- a/Informe Agenda de Contactos.docx
+++ b/Informe Agenda de Contactos.docx
@@ -497,32 +497,52 @@
         <w:rPr>
           <w:rFonts w:ascii="Arial" w:hAnsi="Arial" w:cs="Arial"/>
           <w:b/>
-          <w:sz w:val="24"/>
-          <w:szCs w:val="24"/>
-        </w:rPr>
-      </w:pPr>
-      <w:r>
-        <w:rPr>
-          <w:rFonts w:ascii="Arial" w:hAnsi="Arial" w:cs="Arial"/>
           <w:noProof/>
           <w:sz w:val="24"/>
           <w:szCs w:val="24"/>
+          <w:lang w:val="es-ES"/>
+        </w:rPr>
+      </w:pPr>
+      <w:r>
+        <w:rPr>
+          <w:rFonts w:ascii="Arial" w:hAnsi="Arial" w:cs="Arial"/>
+          <w:b/>
+          <w:noProof/>
+          <w:sz w:val="24"/>
+          <w:szCs w:val="24"/>
+          <w:lang w:val="es-ES"/>
+        </w:rPr>
+        <w:lastRenderedPageBreak/>
+        <w:t>Diagrama de Clases</w:t>
+      </w:r>
+    </w:p>
+    <w:p>
+      <w:pPr>
+        <w:spacing w:after="0" w:line="360" w:lineRule="auto"/>
+        <w:jc w:val="center"/>
+        <w:rPr>
+          <w:rFonts w:ascii="Arial" w:hAnsi="Arial" w:cs="Arial"/>
+          <w:b/>
+          <w:sz w:val="24"/>
+          <w:szCs w:val="24"/>
+        </w:rPr>
+      </w:pPr>
+      <w:bookmarkStart w:id="0" w:name="_GoBack"/>
+      <w:bookmarkEnd w:id="0"/>
+      <w:r>
+        <w:rPr>
+          <w:rFonts w:ascii="Arial" w:hAnsi="Arial" w:cs="Arial"/>
+          <w:b/>
+          <w:noProof/>
+          <w:sz w:val="24"/>
+          <w:szCs w:val="24"/>
           <w:lang w:val="es-ES" w:eastAsia="es-ES"/>
         </w:rPr>
-        <w:lastRenderedPageBreak/>
         <w:drawing>
-          <wp:anchor distT="0" distB="0" distL="114300" distR="114300" simplePos="0" relativeHeight="251662336" behindDoc="1" locked="0" layoutInCell="1" allowOverlap="1" wp14:anchorId="2FBA76D9" wp14:editId="1F6E3B53">
-            <wp:simplePos x="0" y="0"/>
-            <wp:positionH relativeFrom="margin">
-              <wp:align>left</wp:align>
-            </wp:positionH>
-            <wp:positionV relativeFrom="paragraph">
-              <wp:posOffset>327660</wp:posOffset>
-            </wp:positionV>
-            <wp:extent cx="5737860" cy="4290060"/>
+          <wp:inline distT="0" distB="0" distL="0" distR="0">
+            <wp:extent cx="4366260" cy="4541520"/>
             <wp:effectExtent l="0" t="0" r="0" b="0"/>
-            <wp:wrapTopAndBottom/>
-            <wp:docPr id="4" name="Imagen 4" descr="C:\Users\SharkBoy\Downloads\Diagrama Clases.jpg"/>
+            <wp:docPr id="1" name="Imagen 1" descr="C:\Users\SharkBoy\Documents\diag.PNG"/>
             <wp:cNvGraphicFramePr>
               <a:graphicFrameLocks xmlns:a="http://schemas.openxmlformats.org/drawingml/2006/main" noChangeAspect="1"/>
             </wp:cNvGraphicFramePr>
@@ -530,12 +550,12 @@
               <a:graphicData uri="http://schemas.openxmlformats.org/drawingml/2006/picture">
                 <pic:pic xmlns:pic="http://schemas.openxmlformats.org/drawingml/2006/picture">
                   <pic:nvPicPr>
-                    <pic:cNvPr id="0" name="Picture 1" descr="C:\Users\SharkBoy\Downloads\Diagrama Clases.jpg"/>
+                    <pic:cNvPr id="0" name="Picture 1" descr="C:\Users\SharkBoy\Documents\diag.PNG"/>
                     <pic:cNvPicPr>
                       <a:picLocks noChangeAspect="1" noChangeArrowheads="1"/>
                     </pic:cNvPicPr>
                   </pic:nvPicPr>
-                  <pic:blipFill rotWithShape="1">
+                  <pic:blipFill>
                     <a:blip r:embed="rId6">
                       <a:extLst>
                         <a:ext uri="{28A0092B-C50C-407E-A947-70E740481C1C}">
@@ -543,13 +563,15 @@
                         </a:ext>
                       </a:extLst>
                     </a:blip>
-                    <a:srcRect b="21805"/>
-                    <a:stretch/>
+                    <a:srcRect/>
+                    <a:stretch>
+                      <a:fillRect/>
+                    </a:stretch>
                   </pic:blipFill>
                   <pic:spPr bwMode="auto">
                     <a:xfrm>
                       <a:off x="0" y="0"/>
-                      <a:ext cx="5737860" cy="4290060"/>
+                      <a:ext cx="4366260" cy="4541520"/>
                     </a:xfrm>
                     <a:prstGeom prst="rect">
                       <a:avLst/>
@@ -558,31 +580,12 @@
                     <a:ln>
                       <a:noFill/>
                     </a:ln>
-                    <a:extLst>
-                      <a:ext uri="{53640926-AAD7-44D8-BBD7-CCE9431645EC}">
-                        <a14:shadowObscured xmlns:a14="http://schemas.microsoft.com/office/drawing/2010/main"/>
-                      </a:ext>
-                    </a:extLst>
                   </pic:spPr>
                 </pic:pic>
               </a:graphicData>
             </a:graphic>
-            <wp14:sizeRelV relativeFrom="margin">
-              <wp14:pctHeight>0</wp14:pctHeight>
-            </wp14:sizeRelV>
-          </wp:anchor>
+          </wp:inline>
         </w:drawing>
-      </w:r>
-      <w:r>
-        <w:rPr>
-          <w:rFonts w:ascii="Arial" w:hAnsi="Arial" w:cs="Arial"/>
-          <w:b/>
-          <w:noProof/>
-          <w:sz w:val="24"/>
-          <w:szCs w:val="24"/>
-          <w:lang w:val="es-ES"/>
-        </w:rPr>
-        <w:t>Diagrama de Clases</w:t>
       </w:r>
     </w:p>
     <w:p>
@@ -1131,8 +1134,6 @@
         </w:rPr>
         <w:t>Se utilizan menús, entradas de texto y otras formas de entrada y salida para facilitar la interacción del usuario con la agenda.</w:t>
       </w:r>
-      <w:bookmarkStart w:id="0" w:name="_GoBack"/>
-      <w:bookmarkEnd w:id="0"/>
     </w:p>
     <w:p>
       <w:pPr>

--- a/Informe Agenda de Contactos.docx
+++ b/Informe Agenda de Contactos.docx
@@ -527,8 +527,6 @@
           <w:szCs w:val="24"/>
         </w:rPr>
       </w:pPr>
-      <w:bookmarkStart w:id="0" w:name="_GoBack"/>
-      <w:bookmarkEnd w:id="0"/>
       <w:r>
         <w:rPr>
           <w:rFonts w:ascii="Arial" w:hAnsi="Arial" w:cs="Arial"/>
@@ -540,9 +538,9 @@
         </w:rPr>
         <w:drawing>
           <wp:inline distT="0" distB="0" distL="0" distR="0">
-            <wp:extent cx="4366260" cy="4541520"/>
-            <wp:effectExtent l="0" t="0" r="0" b="0"/>
-            <wp:docPr id="1" name="Imagen 1" descr="C:\Users\SharkBoy\Documents\diag.PNG"/>
+            <wp:extent cx="4587240" cy="4808220"/>
+            <wp:effectExtent l="0" t="0" r="3810" b="0"/>
+            <wp:docPr id="4" name="Imagen 4" descr="C:\Users\SharkBoy\Pictures\ultimo dia.png"/>
             <wp:cNvGraphicFramePr>
               <a:graphicFrameLocks xmlns:a="http://schemas.openxmlformats.org/drawingml/2006/main" noChangeAspect="1"/>
             </wp:cNvGraphicFramePr>
@@ -550,7 +548,7 @@
               <a:graphicData uri="http://schemas.openxmlformats.org/drawingml/2006/picture">
                 <pic:pic xmlns:pic="http://schemas.openxmlformats.org/drawingml/2006/picture">
                   <pic:nvPicPr>
-                    <pic:cNvPr id="0" name="Picture 1" descr="C:\Users\SharkBoy\Documents\diag.PNG"/>
+                    <pic:cNvPr id="0" name="Picture 1" descr="C:\Users\SharkBoy\Pictures\ultimo dia.png"/>
                     <pic:cNvPicPr>
                       <a:picLocks noChangeAspect="1" noChangeArrowheads="1"/>
                     </pic:cNvPicPr>
@@ -571,7 +569,7 @@
                   <pic:spPr bwMode="auto">
                     <a:xfrm>
                       <a:off x="0" y="0"/>
-                      <a:ext cx="4366260" cy="4541520"/>
+                      <a:ext cx="4587240" cy="4808220"/>
                     </a:xfrm>
                     <a:prstGeom prst="rect">
                       <a:avLst/>
@@ -587,6 +585,8 @@
           </wp:inline>
         </w:drawing>
       </w:r>
+      <w:bookmarkStart w:id="0" w:name="_GoBack"/>
+      <w:bookmarkEnd w:id="0"/>
     </w:p>
     <w:p>
       <w:pPr>
@@ -711,7 +711,7 @@
           <w:sz w:val="24"/>
           <w:szCs w:val="24"/>
         </w:rPr>
-        <w:t xml:space="preserve">La problemática principal radica en la necesidad de organizar, acceder y mantener actualizada la información de los contactos de manera eficiente. En un entorno dinámico, donde los contactos cambian sus datos frecuentemente y se agregan nuevos contactos regularmente, resulta crucial contar con una herramienta que facilite estas tareas de gestión. Para abordar esta problemática, se propone el desarrollo de una agenda informática que permita gestionar de manera efectiva la </w:t>
+        <w:t xml:space="preserve">La problemática principal radica en la necesidad de organizar, acceder y mantener actualizada la información de los contactos de manera eficiente. En un entorno dinámico, donde los contactos cambian sus datos frecuentemente y se agregan nuevos contactos regularmente, resulta crucial contar con una herramienta que facilite estas tareas de gestión. Para abordar esta problemática, se propone el </w:t>
       </w:r>
       <w:r>
         <w:rPr>
@@ -720,7 +720,7 @@
           <w:szCs w:val="24"/>
         </w:rPr>
         <w:lastRenderedPageBreak/>
-        <w:t>información de contactos. La solución consta de los siguientes componentes principales:</w:t>
+        <w:t>desarrollo de una agenda informática que permita gestionar de manera efectiva la información de contactos. La solución consta de los siguientes componentes principales:</w:t>
       </w:r>
     </w:p>
     <w:p>
@@ -1175,7 +1175,6 @@
           <w:sz w:val="24"/>
           <w:szCs w:val="24"/>
         </w:rPr>
-        <w:lastRenderedPageBreak/>
         <w:t>Conclusiones:</w:t>
       </w:r>
     </w:p>
